--- a/InterimReviews/中期检查论文资料.docx
+++ b/InterimReviews/中期检查论文资料.docx
@@ -875,9 +875,6 @@
           <w:tab w:val="center" w:pos="4153"/>
         </w:tabs>
         <w:ind w:left="420" w:firstLineChars="0" w:firstLine="0"/>
-        <w:rPr>
-          <w:rFonts w:hint="eastAsia"/>
-        </w:rPr>
       </w:pPr>
       <w:r>
         <w:t>https://sourceforge.net/projects/unisql/</w:t>
@@ -1068,9 +1065,6 @@
       <w:pPr>
         <w:pStyle w:val="a6"/>
         <w:ind w:left="420" w:firstLineChars="0" w:firstLine="0"/>
-        <w:rPr>
-          <w:rFonts w:hint="eastAsia"/>
-        </w:rPr>
       </w:pPr>
       <w:hyperlink r:id="rId11" w:history="1">
         <w:r>
@@ -1081,13 +1075,7 @@
         </w:r>
       </w:hyperlink>
     </w:p>
-    <w:p>
-      <w:pPr>
-        <w:rPr>
-          <w:rFonts w:hint="eastAsia"/>
-        </w:rPr>
-      </w:pPr>
-    </w:p>
+    <w:p/>
     <w:p>
       <w:pPr>
         <w:pStyle w:val="a6"/>
@@ -1167,24 +1155,522 @@
         </w:rPr>
         <w:t>)</w:t>
       </w:r>
+    </w:p>
+    <w:p>
+      <w:pPr>
+        <w:ind w:firstLine="420"/>
+      </w:pPr>
+      <w:r>
+        <w:t>http://dev.yesky.com/341/34476341.shtml</w:t>
+      </w:r>
+    </w:p>
+    <w:p/>
+    <w:p/>
+    <w:p/>
+    <w:p>
+      <w:pPr>
+        <w:rPr>
+          <w:rFonts w:hint="eastAsia"/>
+        </w:rPr>
+      </w:pPr>
+      <w:r>
+        <w:rPr>
+          <w:rFonts w:hint="eastAsia"/>
+        </w:rPr>
+        <w:t>第三步：</w:t>
+      </w:r>
+      <w:r>
+        <w:br/>
+      </w:r>
+    </w:p>
+    <w:p>
+      <w:pPr>
+        <w:rPr>
+          <w:rFonts w:hint="eastAsia"/>
+        </w:rPr>
+      </w:pPr>
+      <w:proofErr w:type="spellStart"/>
+      <w:r>
+        <w:rPr>
+          <w:rFonts w:hint="eastAsia"/>
+        </w:rPr>
+        <w:t>EyeDB</w:t>
+      </w:r>
+      <w:proofErr w:type="spellEnd"/>
+      <w:r>
+        <w:rPr>
+          <w:rFonts w:hint="eastAsia"/>
+        </w:rPr>
+        <w:t>架构：</w:t>
+      </w:r>
+      <w:r>
+        <w:rPr>
+          <w:rFonts w:hint="eastAsia"/>
+        </w:rPr>
+        <w:t>客户端</w:t>
+      </w:r>
+      <w:r>
+        <w:rPr>
+          <w:rFonts w:hint="eastAsia"/>
+        </w:rPr>
+        <w:t>/</w:t>
+      </w:r>
+      <w:r>
+        <w:rPr>
+          <w:rFonts w:hint="eastAsia"/>
+        </w:rPr>
+        <w:t>服务器架构</w:t>
+      </w:r>
+    </w:p>
+    <w:p>
+      <w:pPr>
+        <w:rPr>
+          <w:rFonts w:hint="eastAsia"/>
+        </w:rPr>
+      </w:pPr>
+    </w:p>
+    <w:p>
+      <w:pPr>
+        <w:rPr>
+          <w:rFonts w:hint="eastAsia"/>
+        </w:rPr>
+      </w:pPr>
+      <w:r>
+        <w:rPr>
+          <w:rFonts w:hint="eastAsia"/>
+        </w:rPr>
+        <w:t>服务器由以下部分组成：</w:t>
+      </w:r>
+    </w:p>
+    <w:p>
+      <w:pPr>
+        <w:ind w:leftChars="200" w:left="420"/>
+        <w:rPr>
+          <w:rFonts w:hint="eastAsia"/>
+        </w:rPr>
+      </w:pPr>
+      <w:r>
+        <w:rPr>
+          <w:rFonts w:hint="eastAsia"/>
+        </w:rPr>
+        <w:t>基于远程过程调用（</w:t>
+      </w:r>
+      <w:r>
+        <w:rPr>
+          <w:rFonts w:hint="eastAsia"/>
+        </w:rPr>
+        <w:t>RPC</w:t>
+      </w:r>
+      <w:r>
+        <w:rPr>
+          <w:rFonts w:hint="eastAsia"/>
+        </w:rPr>
+        <w:t>）的服务器协议层，</w:t>
+      </w:r>
+    </w:p>
+    <w:p>
+      <w:pPr>
+        <w:ind w:leftChars="200" w:left="420"/>
+        <w:rPr>
+          <w:rFonts w:hint="eastAsia"/>
+        </w:rPr>
+      </w:pPr>
+      <w:r>
+        <w:rPr>
+          <w:rFonts w:hint="eastAsia"/>
+        </w:rPr>
+        <w:t>对象模型的实现，</w:t>
+      </w:r>
+    </w:p>
+    <w:p>
+      <w:pPr>
+        <w:ind w:leftChars="200" w:left="420"/>
+        <w:rPr>
+          <w:rFonts w:hint="eastAsia"/>
+        </w:rPr>
+      </w:pPr>
+      <w:r>
+        <w:rPr>
+          <w:rFonts w:hint="eastAsia"/>
+        </w:rPr>
+        <w:t>OQL</w:t>
+      </w:r>
+      <w:r>
+        <w:rPr>
+          <w:rFonts w:hint="eastAsia"/>
+        </w:rPr>
+        <w:t>引擎，</w:t>
+      </w:r>
+    </w:p>
+    <w:p>
+      <w:pPr>
+        <w:ind w:leftChars="200" w:left="420"/>
+        <w:rPr>
+          <w:rFonts w:hint="eastAsia"/>
+        </w:rPr>
+      </w:pPr>
+      <w:r>
+        <w:rPr>
+          <w:rFonts w:hint="eastAsia"/>
+        </w:rPr>
+        <w:t>存储管理器子系统。</w:t>
+      </w:r>
+    </w:p>
+    <w:p>
+      <w:pPr>
+        <w:rPr>
+          <w:rFonts w:hint="eastAsia"/>
+        </w:rPr>
+      </w:pPr>
+      <w:r>
+        <w:rPr>
+          <w:rFonts w:hint="eastAsia"/>
+        </w:rPr>
+        <w:t>客户由以下部分组成：</w:t>
+      </w:r>
+    </w:p>
+    <w:p>
+      <w:pPr>
+        <w:ind w:leftChars="200" w:left="420"/>
+        <w:rPr>
+          <w:rFonts w:hint="eastAsia"/>
+        </w:rPr>
+      </w:pPr>
+      <w:r>
+        <w:rPr>
+          <w:rFonts w:hint="eastAsia"/>
+        </w:rPr>
+        <w:t>用户应用程序代码，</w:t>
+      </w:r>
+    </w:p>
+    <w:p>
+      <w:pPr>
+        <w:ind w:leftChars="200" w:left="420"/>
+        <w:rPr>
+          <w:rFonts w:hint="eastAsia"/>
+        </w:rPr>
+      </w:pPr>
+      <w:r>
+        <w:rPr>
+          <w:rFonts w:hint="eastAsia"/>
+        </w:rPr>
+        <w:t>实现</w:t>
+      </w:r>
+      <w:r>
+        <w:rPr>
+          <w:rFonts w:hint="eastAsia"/>
+        </w:rPr>
+        <w:t>C ++</w:t>
+      </w:r>
+      <w:r>
+        <w:rPr>
+          <w:rFonts w:hint="eastAsia"/>
+        </w:rPr>
+        <w:t>（或</w:t>
+      </w:r>
+      <w:r>
+        <w:rPr>
+          <w:rFonts w:hint="eastAsia"/>
+        </w:rPr>
+        <w:t>Java</w:t>
+      </w:r>
+      <w:r>
+        <w:rPr>
+          <w:rFonts w:hint="eastAsia"/>
+        </w:rPr>
+        <w:t>）绑定的</w:t>
+      </w:r>
+      <w:r>
+        <w:rPr>
+          <w:rFonts w:hint="eastAsia"/>
+        </w:rPr>
+        <w:t>C ++</w:t>
+      </w:r>
+      <w:r>
+        <w:rPr>
+          <w:rFonts w:hint="eastAsia"/>
+        </w:rPr>
+        <w:t>（或</w:t>
+      </w:r>
+      <w:r>
+        <w:rPr>
+          <w:rFonts w:hint="eastAsia"/>
+        </w:rPr>
+        <w:t>Java</w:t>
+      </w:r>
       <w:bookmarkStart w:id="0" w:name="_GoBack"/>
       <w:bookmarkEnd w:id="0"/>
-    </w:p>
-    <w:p>
-      <w:pPr>
-        <w:ind w:firstLine="420"/>
-      </w:pPr>
-      <w:r>
-        <w:t>http://dev.yesky.com/341/34476341.shtml</w:t>
-      </w:r>
-    </w:p>
-    <w:p/>
-    <w:p/>
-    <w:p/>
-    <w:p/>
-    <w:p/>
-    <w:p/>
-    <w:p/>
+      <w:r>
+        <w:rPr>
+          <w:rFonts w:hint="eastAsia"/>
+        </w:rPr>
+        <w:t>）</w:t>
+      </w:r>
+      <w:r>
+        <w:rPr>
+          <w:rFonts w:hint="eastAsia"/>
+        </w:rPr>
+        <w:t>API</w:t>
+      </w:r>
+      <w:r>
+        <w:rPr>
+          <w:rFonts w:hint="eastAsia"/>
+        </w:rPr>
+        <w:t>，</w:t>
+      </w:r>
+    </w:p>
+    <w:p>
+      <w:pPr>
+        <w:ind w:leftChars="200" w:left="420"/>
+        <w:rPr>
+          <w:rFonts w:hint="eastAsia"/>
+        </w:rPr>
+      </w:pPr>
+      <w:r>
+        <w:rPr>
+          <w:rFonts w:hint="eastAsia"/>
+        </w:rPr>
+        <w:t>基于</w:t>
+      </w:r>
+      <w:r>
+        <w:rPr>
+          <w:rFonts w:hint="eastAsia"/>
+        </w:rPr>
+        <w:t>RPC</w:t>
+      </w:r>
+      <w:r>
+        <w:rPr>
+          <w:rFonts w:hint="eastAsia"/>
+        </w:rPr>
+        <w:t>的客户端协议层。</w:t>
+      </w:r>
+    </w:p>
+    <w:p/>
+    <w:p/>
+    <w:p>
+      <w:r>
+        <w:t>妈嗨</w:t>
+      </w:r>
+      <w:r>
+        <w:rPr>
+          <w:rFonts w:hint="eastAsia"/>
+        </w:rPr>
+        <w:t>！！！！</w:t>
+      </w:r>
+      <w:r>
+        <w:t>查了半天资料发现这玩意儿只支持</w:t>
+      </w:r>
+      <w:proofErr w:type="spellStart"/>
+      <w:r>
+        <w:rPr>
+          <w:rFonts w:hint="eastAsia"/>
+        </w:rPr>
+        <w:t>linux</w:t>
+      </w:r>
+      <w:proofErr w:type="spellEnd"/>
+      <w:r>
+        <w:rPr>
+          <w:rFonts w:hint="eastAsia"/>
+        </w:rPr>
+        <w:t>!!!!!</w:t>
+      </w:r>
+      <w:r>
+        <w:rPr>
+          <w:rFonts w:hint="eastAsia"/>
+        </w:rPr>
+        <w:t>我急着出效果哪里弄来</w:t>
+      </w:r>
+      <w:proofErr w:type="spellStart"/>
+      <w:r>
+        <w:rPr>
+          <w:rFonts w:hint="eastAsia"/>
+        </w:rPr>
+        <w:t>linux</w:t>
+      </w:r>
+      <w:proofErr w:type="spellEnd"/>
+      <w:r>
+        <w:rPr>
+          <w:rFonts w:hint="eastAsia"/>
+        </w:rPr>
+        <w:t>!!!!!!</w:t>
+      </w:r>
+      <w:r>
+        <w:rPr>
+          <w:rFonts w:hint="eastAsia"/>
+        </w:rPr>
+        <w:t>气死我了！！！！！</w:t>
+      </w:r>
+    </w:p>
+    <w:tbl>
+      <w:tblPr>
+        <w:tblStyle w:val="a7"/>
+        <w:tblW w:w="0" w:type="auto"/>
+        <w:tblLook w:val="04A0" w:firstRow="1" w:lastRow="0" w:firstColumn="1" w:lastColumn="0" w:noHBand="0" w:noVBand="1"/>
+      </w:tblPr>
+      <w:tblGrid>
+        <w:gridCol w:w="8522"/>
+      </w:tblGrid>
+      <w:tr>
+        <w:tc>
+          <w:tcPr>
+            <w:tcW w:w="8522" w:type="dxa"/>
+          </w:tcPr>
+          <w:p>
+            <w:pPr>
+              <w:widowControl/>
+              <w:pBdr>
+                <w:left w:val="single" w:sz="6" w:space="11" w:color="E5E5E5"/>
+              </w:pBdr>
+              <w:shd w:val="clear" w:color="auto" w:fill="FEFEFE"/>
+              <w:tabs>
+                <w:tab w:val="left" w:pos="916"/>
+                <w:tab w:val="left" w:pos="1832"/>
+                <w:tab w:val="left" w:pos="2748"/>
+                <w:tab w:val="left" w:pos="3664"/>
+                <w:tab w:val="left" w:pos="4580"/>
+                <w:tab w:val="left" w:pos="5496"/>
+                <w:tab w:val="left" w:pos="6412"/>
+                <w:tab w:val="left" w:pos="7328"/>
+                <w:tab w:val="left" w:pos="8244"/>
+                <w:tab w:val="left" w:pos="9160"/>
+                <w:tab w:val="left" w:pos="10076"/>
+                <w:tab w:val="left" w:pos="10992"/>
+                <w:tab w:val="left" w:pos="11908"/>
+                <w:tab w:val="left" w:pos="12824"/>
+                <w:tab w:val="left" w:pos="13740"/>
+                <w:tab w:val="left" w:pos="14656"/>
+              </w:tabs>
+              <w:jc w:val="left"/>
+              <w:textAlignment w:val="baseline"/>
+              <w:rPr>
+                <w:rFonts w:ascii="Courier New" w:eastAsia="宋体" w:hAnsi="Courier New" w:cs="宋体"/>
+                <w:color w:val="555555"/>
+                <w:kern w:val="0"/>
+                <w:szCs w:val="21"/>
+              </w:rPr>
+            </w:pPr>
+            <w:r>
+              <w:rPr>
+                <w:rFonts w:ascii="Courier New" w:eastAsia="宋体" w:hAnsi="Courier New" w:cs="宋体"/>
+                <w:color w:val="555555"/>
+                <w:kern w:val="0"/>
+                <w:szCs w:val="21"/>
+              </w:rPr>
+              <w:t xml:space="preserve">If, in Your opinion, there is no way to 'attach' </w:t>
+            </w:r>
+            <w:proofErr w:type="spellStart"/>
+            <w:r>
+              <w:rPr>
+                <w:rFonts w:ascii="Courier New" w:eastAsia="宋体" w:hAnsi="Courier New" w:cs="宋体"/>
+                <w:color w:val="555555"/>
+                <w:kern w:val="0"/>
+                <w:szCs w:val="21"/>
+              </w:rPr>
+              <w:t>EyeDB</w:t>
+            </w:r>
+            <w:proofErr w:type="spellEnd"/>
+            <w:r>
+              <w:rPr>
+                <w:rFonts w:ascii="Courier New" w:eastAsia="宋体" w:hAnsi="Courier New" w:cs="宋体"/>
+                <w:color w:val="555555"/>
+                <w:kern w:val="0"/>
+                <w:szCs w:val="21"/>
+              </w:rPr>
+              <w:t xml:space="preserve"> to Windows, can</w:t>
+            </w:r>
+          </w:p>
+          <w:p>
+            <w:pPr>
+              <w:widowControl/>
+              <w:pBdr>
+                <w:left w:val="single" w:sz="6" w:space="11" w:color="E5E5E5"/>
+              </w:pBdr>
+              <w:shd w:val="clear" w:color="auto" w:fill="FEFEFE"/>
+              <w:tabs>
+                <w:tab w:val="left" w:pos="916"/>
+                <w:tab w:val="left" w:pos="1832"/>
+                <w:tab w:val="left" w:pos="2748"/>
+                <w:tab w:val="left" w:pos="3664"/>
+                <w:tab w:val="left" w:pos="4580"/>
+                <w:tab w:val="left" w:pos="5496"/>
+                <w:tab w:val="left" w:pos="6412"/>
+                <w:tab w:val="left" w:pos="7328"/>
+                <w:tab w:val="left" w:pos="8244"/>
+                <w:tab w:val="left" w:pos="9160"/>
+                <w:tab w:val="left" w:pos="10076"/>
+                <w:tab w:val="left" w:pos="10992"/>
+                <w:tab w:val="left" w:pos="11908"/>
+                <w:tab w:val="left" w:pos="12824"/>
+                <w:tab w:val="left" w:pos="13740"/>
+                <w:tab w:val="left" w:pos="14656"/>
+              </w:tabs>
+              <w:jc w:val="left"/>
+              <w:textAlignment w:val="baseline"/>
+              <w:rPr>
+                <w:rFonts w:ascii="Courier New" w:eastAsia="宋体" w:hAnsi="Courier New" w:cs="宋体"/>
+                <w:color w:val="555555"/>
+                <w:kern w:val="0"/>
+                <w:szCs w:val="21"/>
+              </w:rPr>
+            </w:pPr>
+            <w:r>
+              <w:rPr>
+                <w:rFonts w:ascii="Courier New" w:eastAsia="宋体" w:hAnsi="Courier New" w:cs="宋体"/>
+                <w:color w:val="555555"/>
+                <w:kern w:val="0"/>
+                <w:szCs w:val="21"/>
+              </w:rPr>
+              <w:t>You recommend me any other open-source (or low-priced commercial)</w:t>
+            </w:r>
+          </w:p>
+          <w:p>
+            <w:pPr>
+              <w:widowControl/>
+              <w:pBdr>
+                <w:left w:val="single" w:sz="6" w:space="11" w:color="E5E5E5"/>
+              </w:pBdr>
+              <w:shd w:val="clear" w:color="auto" w:fill="FEFEFE"/>
+              <w:tabs>
+                <w:tab w:val="left" w:pos="916"/>
+                <w:tab w:val="left" w:pos="1832"/>
+                <w:tab w:val="left" w:pos="2748"/>
+                <w:tab w:val="left" w:pos="3664"/>
+                <w:tab w:val="left" w:pos="4580"/>
+                <w:tab w:val="left" w:pos="5496"/>
+                <w:tab w:val="left" w:pos="6412"/>
+                <w:tab w:val="left" w:pos="7328"/>
+                <w:tab w:val="left" w:pos="8244"/>
+                <w:tab w:val="left" w:pos="9160"/>
+                <w:tab w:val="left" w:pos="10076"/>
+                <w:tab w:val="left" w:pos="10992"/>
+                <w:tab w:val="left" w:pos="11908"/>
+                <w:tab w:val="left" w:pos="12824"/>
+                <w:tab w:val="left" w:pos="13740"/>
+                <w:tab w:val="left" w:pos="14656"/>
+              </w:tabs>
+              <w:jc w:val="left"/>
+              <w:textAlignment w:val="baseline"/>
+              <w:rPr>
+                <w:rFonts w:ascii="Courier New" w:eastAsia="宋体" w:hAnsi="Courier New" w:cs="宋体"/>
+                <w:color w:val="555555"/>
+                <w:kern w:val="0"/>
+                <w:szCs w:val="21"/>
+              </w:rPr>
+            </w:pPr>
+            <w:r>
+              <w:rPr>
+                <w:rFonts w:ascii="Courier New" w:eastAsia="宋体" w:hAnsi="Courier New" w:cs="宋体"/>
+                <w:color w:val="555555"/>
+                <w:kern w:val="0"/>
+                <w:szCs w:val="21"/>
+              </w:rPr>
+              <w:t>OODBMS which supports Win and C++?</w:t>
+            </w:r>
+          </w:p>
+          <w:p/>
+        </w:tc>
+      </w:tr>
+    </w:tbl>
     <w:p/>
     <w:p/>
     <w:p/>
@@ -1474,6 +1960,7 @@
     <w:lsdException w:name="Emphasis" w:qFormat="1"/>
     <w:lsdException w:name="HTML Top of Form" w:semiHidden="1" w:uiPriority="99" w:unhideWhenUsed="1"/>
     <w:lsdException w:name="HTML Bottom of Form" w:semiHidden="1" w:uiPriority="99" w:unhideWhenUsed="1"/>
+    <w:lsdException w:name="HTML Preformatted" w:uiPriority="99"/>
     <w:lsdException w:name="Normal Table" w:semiHidden="1"/>
     <w:lsdException w:name="No List" w:semiHidden="1" w:uiPriority="99" w:unhideWhenUsed="1"/>
     <w:lsdException w:name="Outline List 1" w:semiHidden="1" w:uiPriority="99" w:unhideWhenUsed="1"/>
@@ -1714,6 +2201,75 @@
       <w:ind w:firstLineChars="200" w:firstLine="420"/>
     </w:pPr>
   </w:style>
+  <w:style w:type="table" w:styleId="a7">
+    <w:name w:val="Table Grid"/>
+    <w:basedOn w:val="a1"/>
+    <w:rsid w:val="00322F2B"/>
+    <w:tblPr>
+      <w:tblInd w:w="0" w:type="dxa"/>
+      <w:tblBorders>
+        <w:top w:val="single" w:sz="4" w:space="0" w:color="auto"/>
+        <w:left w:val="single" w:sz="4" w:space="0" w:color="auto"/>
+        <w:bottom w:val="single" w:sz="4" w:space="0" w:color="auto"/>
+        <w:right w:val="single" w:sz="4" w:space="0" w:color="auto"/>
+        <w:insideH w:val="single" w:sz="4" w:space="0" w:color="auto"/>
+        <w:insideV w:val="single" w:sz="4" w:space="0" w:color="auto"/>
+      </w:tblBorders>
+      <w:tblCellMar>
+        <w:top w:w="0" w:type="dxa"/>
+        <w:left w:w="108" w:type="dxa"/>
+        <w:bottom w:w="0" w:type="dxa"/>
+        <w:right w:w="108" w:type="dxa"/>
+      </w:tblCellMar>
+    </w:tblPr>
+  </w:style>
+  <w:style w:type="paragraph" w:styleId="HTML">
+    <w:name w:val="HTML Preformatted"/>
+    <w:basedOn w:val="a"/>
+    <w:link w:val="HTMLChar"/>
+    <w:uiPriority w:val="99"/>
+    <w:unhideWhenUsed/>
+    <w:rsid w:val="00322F2B"/>
+    <w:pPr>
+      <w:widowControl/>
+      <w:tabs>
+        <w:tab w:val="left" w:pos="916"/>
+        <w:tab w:val="left" w:pos="1832"/>
+        <w:tab w:val="left" w:pos="2748"/>
+        <w:tab w:val="left" w:pos="3664"/>
+        <w:tab w:val="left" w:pos="4580"/>
+        <w:tab w:val="left" w:pos="5496"/>
+        <w:tab w:val="left" w:pos="6412"/>
+        <w:tab w:val="left" w:pos="7328"/>
+        <w:tab w:val="left" w:pos="8244"/>
+        <w:tab w:val="left" w:pos="9160"/>
+        <w:tab w:val="left" w:pos="10076"/>
+        <w:tab w:val="left" w:pos="10992"/>
+        <w:tab w:val="left" w:pos="11908"/>
+        <w:tab w:val="left" w:pos="12824"/>
+        <w:tab w:val="left" w:pos="13740"/>
+        <w:tab w:val="left" w:pos="14656"/>
+      </w:tabs>
+      <w:jc w:val="left"/>
+    </w:pPr>
+    <w:rPr>
+      <w:rFonts w:ascii="宋体" w:eastAsia="宋体" w:hAnsi="宋体" w:cs="宋体"/>
+      <w:kern w:val="0"/>
+      <w:sz w:val="24"/>
+    </w:rPr>
+  </w:style>
+  <w:style w:type="character" w:customStyle="1" w:styleId="HTMLChar">
+    <w:name w:val="HTML 预设格式 Char"/>
+    <w:basedOn w:val="a0"/>
+    <w:link w:val="HTML"/>
+    <w:uiPriority w:val="99"/>
+    <w:rsid w:val="00322F2B"/>
+    <w:rPr>
+      <w:rFonts w:ascii="宋体" w:hAnsi="宋体" w:cs="宋体"/>
+      <w:sz w:val="24"/>
+      <w:szCs w:val="24"/>
+    </w:rPr>
+  </w:style>
 </w:styles>
 </file>
 
@@ -1747,6 +2303,7 @@
     <w:lsdException w:name="Emphasis" w:qFormat="1"/>
     <w:lsdException w:name="HTML Top of Form" w:semiHidden="1" w:uiPriority="99" w:unhideWhenUsed="1"/>
     <w:lsdException w:name="HTML Bottom of Form" w:semiHidden="1" w:uiPriority="99" w:unhideWhenUsed="1"/>
+    <w:lsdException w:name="HTML Preformatted" w:uiPriority="99"/>
     <w:lsdException w:name="Normal Table" w:semiHidden="1"/>
     <w:lsdException w:name="No List" w:semiHidden="1" w:uiPriority="99" w:unhideWhenUsed="1"/>
     <w:lsdException w:name="Outline List 1" w:semiHidden="1" w:uiPriority="99" w:unhideWhenUsed="1"/>
@@ -1986,6 +2543,75 @@
     <w:pPr>
       <w:ind w:firstLineChars="200" w:firstLine="420"/>
     </w:pPr>
+  </w:style>
+  <w:style w:type="table" w:styleId="a7">
+    <w:name w:val="Table Grid"/>
+    <w:basedOn w:val="a1"/>
+    <w:rsid w:val="00322F2B"/>
+    <w:tblPr>
+      <w:tblInd w:w="0" w:type="dxa"/>
+      <w:tblBorders>
+        <w:top w:val="single" w:sz="4" w:space="0" w:color="auto"/>
+        <w:left w:val="single" w:sz="4" w:space="0" w:color="auto"/>
+        <w:bottom w:val="single" w:sz="4" w:space="0" w:color="auto"/>
+        <w:right w:val="single" w:sz="4" w:space="0" w:color="auto"/>
+        <w:insideH w:val="single" w:sz="4" w:space="0" w:color="auto"/>
+        <w:insideV w:val="single" w:sz="4" w:space="0" w:color="auto"/>
+      </w:tblBorders>
+      <w:tblCellMar>
+        <w:top w:w="0" w:type="dxa"/>
+        <w:left w:w="108" w:type="dxa"/>
+        <w:bottom w:w="0" w:type="dxa"/>
+        <w:right w:w="108" w:type="dxa"/>
+      </w:tblCellMar>
+    </w:tblPr>
+  </w:style>
+  <w:style w:type="paragraph" w:styleId="HTML">
+    <w:name w:val="HTML Preformatted"/>
+    <w:basedOn w:val="a"/>
+    <w:link w:val="HTMLChar"/>
+    <w:uiPriority w:val="99"/>
+    <w:unhideWhenUsed/>
+    <w:rsid w:val="00322F2B"/>
+    <w:pPr>
+      <w:widowControl/>
+      <w:tabs>
+        <w:tab w:val="left" w:pos="916"/>
+        <w:tab w:val="left" w:pos="1832"/>
+        <w:tab w:val="left" w:pos="2748"/>
+        <w:tab w:val="left" w:pos="3664"/>
+        <w:tab w:val="left" w:pos="4580"/>
+        <w:tab w:val="left" w:pos="5496"/>
+        <w:tab w:val="left" w:pos="6412"/>
+        <w:tab w:val="left" w:pos="7328"/>
+        <w:tab w:val="left" w:pos="8244"/>
+        <w:tab w:val="left" w:pos="9160"/>
+        <w:tab w:val="left" w:pos="10076"/>
+        <w:tab w:val="left" w:pos="10992"/>
+        <w:tab w:val="left" w:pos="11908"/>
+        <w:tab w:val="left" w:pos="12824"/>
+        <w:tab w:val="left" w:pos="13740"/>
+        <w:tab w:val="left" w:pos="14656"/>
+      </w:tabs>
+      <w:jc w:val="left"/>
+    </w:pPr>
+    <w:rPr>
+      <w:rFonts w:ascii="宋体" w:eastAsia="宋体" w:hAnsi="宋体" w:cs="宋体"/>
+      <w:kern w:val="0"/>
+      <w:sz w:val="24"/>
+    </w:rPr>
+  </w:style>
+  <w:style w:type="character" w:customStyle="1" w:styleId="HTMLChar">
+    <w:name w:val="HTML 预设格式 Char"/>
+    <w:basedOn w:val="a0"/>
+    <w:link w:val="HTML"/>
+    <w:uiPriority w:val="99"/>
+    <w:rsid w:val="00322F2B"/>
+    <w:rPr>
+      <w:rFonts w:ascii="宋体" w:hAnsi="宋体" w:cs="宋体"/>
+      <w:sz w:val="24"/>
+      <w:szCs w:val="24"/>
+    </w:rPr>
   </w:style>
 </w:styles>
 </file>
@@ -2267,7 +2893,7 @@
 </file>
 
 <file path=customXml/itemProps2.xml><?xml version="1.0" encoding="utf-8"?>
-<ds:datastoreItem xmlns:ds="http://schemas.openxmlformats.org/officeDocument/2006/customXml" ds:itemID="{EBA372C6-A5B1-46A7-8F34-44513AC01BB3}">
+<ds:datastoreItem xmlns:ds="http://schemas.openxmlformats.org/officeDocument/2006/customXml" ds:itemID="{88528E61-F3CF-47E8-8297-9062B460EE35}">
   <ds:schemaRefs>
     <ds:schemaRef ds:uri="http://schemas.openxmlformats.org/officeDocument/2006/bibliography"/>
   </ds:schemaRefs>

--- a/InterimReviews/中期检查论文资料.docx
+++ b/InterimReviews/中期检查论文资料.docx
@@ -486,7 +486,23 @@
         <w:t>（找不到在哪里下载）</w:t>
       </w:r>
     </w:p>
-    <w:p/>
+    <w:p>
+      <w:pPr>
+        <w:rPr>
+          <w:rFonts w:hint="eastAsia" w:eastAsiaTheme="minorEastAsia"/>
+          <w:lang w:val="en-US" w:eastAsia="zh-CN"/>
+        </w:rPr>
+      </w:pPr>
+      <w:r>
+        <w:rPr>
+          <w:rFonts w:hint="eastAsia"/>
+          <w:lang w:val="en-US" w:eastAsia="zh-CN"/>
+        </w:rPr>
+        <w:t xml:space="preserve"> </w:t>
+      </w:r>
+      <w:bookmarkStart w:id="0" w:name="_GoBack"/>
+      <w:bookmarkEnd w:id="0"/>
+    </w:p>
     <w:p>
       <w:pPr>
         <w:pStyle w:val="11"/>
@@ -1135,8 +1151,6 @@
         </w:rPr>
         <w:t>ObjectDB JPA?</w:t>
       </w:r>
-      <w:bookmarkStart w:id="0" w:name="_GoBack"/>
-      <w:bookmarkEnd w:id="0"/>
     </w:p>
     <w:p/>
     <w:p/>
